--- a/project/wireframecomplete/figmacomplete.docx
+++ b/project/wireframecomplete/figmacomplete.docx
@@ -140,10 +140,10 @@
       <w:r>
         <w:lastRenderedPageBreak/>
         <w:drawing>
-          <wp:inline distT="0" distB="0" distL="0" distR="0" wp14:anchorId="29253DD6" wp14:editId="1668238C">
-            <wp:extent cx="4095379" cy="2458540"/>
-            <wp:effectExtent l="0" t="0" r="635" b="0"/>
-            <wp:docPr id="2" name="Picture 2"/>
+          <wp:inline distT="0" distB="0" distL="0" distR="0" wp14:anchorId="4CB617CE" wp14:editId="4AB1CBA9">
+            <wp:extent cx="4360620" cy="2609850"/>
+            <wp:effectExtent l="0" t="0" r="1905" b="0"/>
+            <wp:docPr id="5" name="Picture 5"/>
             <wp:cNvGraphicFramePr>
               <a:graphicFrameLocks xmlns:a="http://schemas.openxmlformats.org/drawingml/2006/main" noChangeAspect="1"/>
             </wp:cNvGraphicFramePr>
@@ -163,7 +163,7 @@
                   <pic:spPr>
                     <a:xfrm>
                       <a:off x="0" y="0"/>
-                      <a:ext cx="4111562" cy="2468255"/>
+                      <a:ext cx="4371468" cy="2616343"/>
                     </a:xfrm>
                     <a:prstGeom prst="rect">
                       <a:avLst/>
@@ -176,13 +176,14 @@
         </w:drawing>
       </w:r>
     </w:p>
+    <w:p/>
     <w:p>
       <w:r>
         <w:drawing>
-          <wp:inline distT="0" distB="0" distL="0" distR="0" wp14:anchorId="7492A292" wp14:editId="711076B9">
-            <wp:extent cx="4224754" cy="2409825"/>
-            <wp:effectExtent l="0" t="0" r="4445" b="0"/>
-            <wp:docPr id="3" name="Picture 3"/>
+          <wp:inline distT="0" distB="0" distL="0" distR="0" wp14:anchorId="29253DD6" wp14:editId="1668238C">
+            <wp:extent cx="4095379" cy="2458540"/>
+            <wp:effectExtent l="0" t="0" r="635" b="0"/>
+            <wp:docPr id="2" name="Picture 2"/>
             <wp:cNvGraphicFramePr>
               <a:graphicFrameLocks xmlns:a="http://schemas.openxmlformats.org/drawingml/2006/main" noChangeAspect="1"/>
             </wp:cNvGraphicFramePr>
@@ -202,6 +203,47 @@
                   <pic:spPr>
                     <a:xfrm>
                       <a:off x="0" y="0"/>
+                      <a:ext cx="4111562" cy="2468255"/>
+                    </a:xfrm>
+                    <a:prstGeom prst="rect">
+                      <a:avLst/>
+                    </a:prstGeom>
+                  </pic:spPr>
+                </pic:pic>
+              </a:graphicData>
+            </a:graphic>
+          </wp:inline>
+        </w:drawing>
+      </w:r>
+    </w:p>
+    <w:p/>
+    <w:p>
+      <w:r>
+        <w:lastRenderedPageBreak/>
+        <w:drawing>
+          <wp:inline distT="0" distB="0" distL="0" distR="0" wp14:anchorId="7492A292" wp14:editId="711076B9">
+            <wp:extent cx="4224754" cy="2409825"/>
+            <wp:effectExtent l="0" t="0" r="4445" b="0"/>
+            <wp:docPr id="3" name="Picture 3"/>
+            <wp:cNvGraphicFramePr>
+              <a:graphicFrameLocks xmlns:a="http://schemas.openxmlformats.org/drawingml/2006/main" noChangeAspect="1"/>
+            </wp:cNvGraphicFramePr>
+            <a:graphic xmlns:a="http://schemas.openxmlformats.org/drawingml/2006/main">
+              <a:graphicData uri="http://schemas.openxmlformats.org/drawingml/2006/picture">
+                <pic:pic xmlns:pic="http://schemas.openxmlformats.org/drawingml/2006/picture">
+                  <pic:nvPicPr>
+                    <pic:cNvPr id="1" name=""/>
+                    <pic:cNvPicPr/>
+                  </pic:nvPicPr>
+                  <pic:blipFill>
+                    <a:blip r:embed="rId7"/>
+                    <a:stretch>
+                      <a:fillRect/>
+                    </a:stretch>
+                  </pic:blipFill>
+                  <pic:spPr>
+                    <a:xfrm>
+                      <a:off x="0" y="0"/>
                       <a:ext cx="4234570" cy="2415424"/>
                     </a:xfrm>
                     <a:prstGeom prst="rect">
@@ -215,6 +257,7 @@
         </w:drawing>
       </w:r>
     </w:p>
+    <w:p/>
     <w:p>
       <w:r>
         <w:drawing>
@@ -233,7 +276,7 @@
                     <pic:cNvPicPr/>
                   </pic:nvPicPr>
                   <pic:blipFill>
-                    <a:blip r:embed="rId7"/>
+                    <a:blip r:embed="rId8"/>
                     <a:stretch>
                       <a:fillRect/>
                     </a:stretch>
